--- a/MobileAssignment1Report.docx
+++ b/MobileAssignment1Report.docx
@@ -393,6 +393,45 @@
           <w:szCs w:val="24"/>
         </w:rPr>
       </w:pPr>
+      <w:proofErr w:type="spellStart"/>
+      <w:r>
+        <w:rPr>
+          <w:sz w:val="24"/>
+          <w:szCs w:val="24"/>
+        </w:rPr>
+        <w:t>Github</w:t>
+      </w:r>
+      <w:proofErr w:type="spellEnd"/>
+      <w:r>
+        <w:rPr>
+          <w:sz w:val="24"/>
+          <w:szCs w:val="24"/>
+        </w:rPr>
+        <w:t xml:space="preserve"> Reference: </w:t>
+      </w:r>
+      <w:r>
+        <w:rPr>
+          <w:sz w:val="24"/>
+          <w:szCs w:val="24"/>
+        </w:rPr>
+        <w:t>https://github.com/SehajBehl/MobileAssignment1</w:t>
+      </w:r>
+    </w:p>
+    <w:p>
+      <w:pPr>
+        <w:rPr>
+          <w:sz w:val="24"/>
+          <w:szCs w:val="24"/>
+        </w:rPr>
+      </w:pPr>
+    </w:p>
+    <w:p>
+      <w:pPr>
+        <w:rPr>
+          <w:sz w:val="24"/>
+          <w:szCs w:val="24"/>
+        </w:rPr>
+      </w:pPr>
       <w:r>
         <w:rPr>
           <w:sz w:val="24"/>
@@ -497,15 +536,6 @@
           </wp:inline>
         </w:drawing>
       </w:r>
-    </w:p>
-    <w:p>
-      <w:pPr>
-        <w:jc w:val="center"/>
-        <w:rPr>
-          <w:sz w:val="24"/>
-          <w:szCs w:val="24"/>
-        </w:rPr>
-      </w:pPr>
     </w:p>
     <w:p>
       <w:pPr>
